--- a/ai_13/taras_kibysh/EPIC 7/epic_7_practice_and_labs_report_taras_kibysh.docx
+++ b/ai_13/taras_kibysh/EPIC 7/epic_7_practice_and_labs_report_taras_kibysh.docx
@@ -4,84 +4,94 @@
   <w:body>
     <w:p>
       <w:pPr>
+        <w:spacing w:after="0" w:line="240" w:lineRule="auto"/>
         <w:jc w:val="center"/>
         <w:rPr>
           <w:rFonts w:ascii="Times New Roman" w:eastAsia="Times New Roman" w:hAnsi="Times New Roman" w:cs="Times New Roman"/>
+          <w:sz w:val="24"/>
+          <w:szCs w:val="24"/>
+        </w:rPr>
+      </w:pPr>
+      <w:r>
+        <w:rPr>
+          <w:rFonts w:ascii="Times New Roman" w:eastAsia="Times New Roman" w:hAnsi="Times New Roman" w:cs="Times New Roman"/>
+          <w:color w:val="000000"/>
           <w:sz w:val="28"/>
           <w:szCs w:val="28"/>
         </w:rPr>
-      </w:pPr>
-      <w:r>
-        <w:rPr>
-          <w:rFonts w:ascii="Times New Roman" w:eastAsia="Times New Roman" w:hAnsi="Times New Roman" w:cs="Times New Roman"/>
+        <w:t>Міністерство освіти і науки України</w:t>
+      </w:r>
+    </w:p>
+    <w:p>
+      <w:pPr>
+        <w:spacing w:after="0" w:line="240" w:lineRule="auto"/>
+        <w:jc w:val="center"/>
+        <w:rPr>
+          <w:rFonts w:ascii="Times New Roman" w:eastAsia="Times New Roman" w:hAnsi="Times New Roman" w:cs="Times New Roman"/>
+          <w:sz w:val="24"/>
+          <w:szCs w:val="24"/>
+        </w:rPr>
+      </w:pPr>
+      <w:r>
+        <w:rPr>
+          <w:rFonts w:ascii="Times New Roman" w:eastAsia="Times New Roman" w:hAnsi="Times New Roman" w:cs="Times New Roman"/>
+          <w:color w:val="000000"/>
           <w:sz w:val="28"/>
           <w:szCs w:val="28"/>
         </w:rPr>
-        <w:t>Міністерство освіти і науки України</w:t>
-      </w:r>
-    </w:p>
-    <w:p>
-      <w:pPr>
+        <w:t>Національний університет «Львівська політехніка»</w:t>
+      </w:r>
+    </w:p>
+    <w:p>
+      <w:pPr>
+        <w:spacing w:after="0" w:line="240" w:lineRule="auto"/>
         <w:jc w:val="center"/>
         <w:rPr>
           <w:rFonts w:ascii="Times New Roman" w:eastAsia="Times New Roman" w:hAnsi="Times New Roman" w:cs="Times New Roman"/>
+          <w:sz w:val="24"/>
+          <w:szCs w:val="24"/>
+        </w:rPr>
+      </w:pPr>
+      <w:r>
+        <w:rPr>
+          <w:rFonts w:ascii="Times New Roman" w:eastAsia="Times New Roman" w:hAnsi="Times New Roman" w:cs="Times New Roman"/>
+          <w:color w:val="000000"/>
           <w:sz w:val="28"/>
           <w:szCs w:val="28"/>
         </w:rPr>
-      </w:pPr>
-      <w:r>
-        <w:rPr>
-          <w:rFonts w:ascii="Times New Roman" w:eastAsia="Times New Roman" w:hAnsi="Times New Roman" w:cs="Times New Roman"/>
-          <w:sz w:val="28"/>
-          <w:szCs w:val="28"/>
-        </w:rPr>
-        <w:t>Національний університет «Львівська політехніка»</w:t>
-      </w:r>
-    </w:p>
-    <w:p>
-      <w:pPr>
-        <w:spacing w:after="0" w:line="360" w:lineRule="auto"/>
-        <w:jc w:val="center"/>
-        <w:rPr>
-          <w:rFonts w:ascii="Times New Roman" w:eastAsia="Times New Roman" w:hAnsi="Times New Roman" w:cs="Times New Roman"/>
-          <w:sz w:val="28"/>
-          <w:szCs w:val="28"/>
-        </w:rPr>
-      </w:pPr>
-      <w:r>
-        <w:rPr>
-          <w:rFonts w:ascii="Times New Roman" w:eastAsia="Times New Roman" w:hAnsi="Times New Roman" w:cs="Times New Roman"/>
-          <w:sz w:val="28"/>
-          <w:szCs w:val="28"/>
-        </w:rPr>
         <w:t>Кафедра систем штучного інтелекту</w:t>
       </w:r>
     </w:p>
     <w:p>
       <w:pPr>
-        <w:rPr>
-          <w:rFonts w:ascii="Times New Roman" w:eastAsia="Times New Roman" w:hAnsi="Times New Roman" w:cs="Times New Roman"/>
-        </w:rPr>
-      </w:pPr>
-      <w:r>
-        <w:rPr>
+        <w:spacing w:after="240" w:line="240" w:lineRule="auto"/>
+        <w:rPr>
+          <w:rFonts w:ascii="Times New Roman" w:eastAsia="Times New Roman" w:hAnsi="Times New Roman" w:cs="Times New Roman"/>
+          <w:sz w:val="24"/>
+          <w:szCs w:val="24"/>
+        </w:rPr>
+      </w:pPr>
+      <w:r>
+        <w:rPr>
+          <w:rFonts w:ascii="Times New Roman" w:eastAsia="Times New Roman" w:hAnsi="Times New Roman" w:cs="Times New Roman"/>
           <w:noProof/>
-          <w:color w:val="000000"/>
+          <w:sz w:val="24"/>
+          <w:szCs w:val="24"/>
           <w:bdr w:val="none" w:sz="0" w:space="0" w:color="auto" w:frame="1"/>
         </w:rPr>
         <w:drawing>
-          <wp:anchor distT="0" distB="0" distL="114300" distR="114300" simplePos="0" relativeHeight="251658240" behindDoc="0" locked="0" layoutInCell="1" allowOverlap="1" wp14:anchorId="05BA4AFD" wp14:editId="3589197D">
+          <wp:anchor distT="0" distB="0" distL="114300" distR="114300" simplePos="0" relativeHeight="251674624" behindDoc="0" locked="0" layoutInCell="1" allowOverlap="1" wp14:anchorId="2A6448B5" wp14:editId="0F01FD4B">
             <wp:simplePos x="0" y="0"/>
-            <wp:positionH relativeFrom="margin">
+            <wp:positionH relativeFrom="page">
               <wp:align>center</wp:align>
             </wp:positionH>
             <wp:positionV relativeFrom="paragraph">
-              <wp:posOffset>268605</wp:posOffset>
+              <wp:posOffset>391523</wp:posOffset>
             </wp:positionV>
-            <wp:extent cx="2644140" cy="2522220"/>
-            <wp:effectExtent l="0" t="0" r="3810" b="0"/>
+            <wp:extent cx="2715895" cy="2574290"/>
+            <wp:effectExtent l="0" t="0" r="8255" b="0"/>
             <wp:wrapTopAndBottom/>
-            <wp:docPr id="1" name="Picture 1"/>
+            <wp:docPr id="4" name="Picture 4" descr="A blue and white logo&#10;&#10;Description automatically generated"/>
             <wp:cNvGraphicFramePr>
               <a:graphicFrameLocks xmlns:a="http://schemas.openxmlformats.org/drawingml/2006/main" noChangeAspect="1"/>
             </wp:cNvGraphicFramePr>
@@ -89,13 +99,13 @@
               <a:graphicData uri="http://schemas.openxmlformats.org/drawingml/2006/picture">
                 <pic:pic xmlns:pic="http://schemas.openxmlformats.org/drawingml/2006/picture">
                   <pic:nvPicPr>
-                    <pic:cNvPr id="0" name="Picture 1"/>
+                    <pic:cNvPr id="0" name="Picture 1" descr="A blue and white logo&#10;&#10;Description automatically generated"/>
                     <pic:cNvPicPr>
                       <a:picLocks noChangeAspect="1" noChangeArrowheads="1"/>
                     </pic:cNvPicPr>
                   </pic:nvPicPr>
                   <pic:blipFill>
-                    <a:blip r:embed="rId8" cstate="print">
+                    <a:blip r:embed="rId8">
                       <a:extLst>
                         <a:ext uri="{28A0092B-C50C-407E-A947-70E740481C1C}">
                           <a14:useLocalDpi xmlns:a14="http://schemas.microsoft.com/office/drawing/2010/main" val="0"/>
@@ -110,7 +120,7 @@
                   <pic:spPr bwMode="auto">
                     <a:xfrm>
                       <a:off x="0" y="0"/>
-                      <a:ext cx="2644140" cy="2522220"/>
+                      <a:ext cx="2715895" cy="2574290"/>
                     </a:xfrm>
                     <a:prstGeom prst="rect">
                       <a:avLst/>
@@ -132,181 +142,332 @@
           </wp:anchor>
         </w:drawing>
       </w:r>
-    </w:p>
-    <w:p>
-      <w:pPr>
-        <w:spacing w:line="240" w:lineRule="auto"/>
+      <w:r>
+        <w:rPr>
+          <w:rFonts w:ascii="Times New Roman" w:eastAsia="Times New Roman" w:hAnsi="Times New Roman" w:cs="Times New Roman"/>
+          <w:sz w:val="24"/>
+          <w:szCs w:val="24"/>
+        </w:rPr>
+        <w:br/>
+      </w:r>
+      <w:r>
+        <w:rPr>
+          <w:rFonts w:ascii="Times New Roman" w:eastAsia="Times New Roman" w:hAnsi="Times New Roman" w:cs="Times New Roman"/>
+          <w:sz w:val="24"/>
+          <w:szCs w:val="24"/>
+        </w:rPr>
+        <w:br/>
+      </w:r>
+      <w:r>
+        <w:rPr>
+          <w:rFonts w:ascii="Times New Roman" w:eastAsia="Times New Roman" w:hAnsi="Times New Roman" w:cs="Times New Roman"/>
+          <w:sz w:val="24"/>
+          <w:szCs w:val="24"/>
+        </w:rPr>
+        <w:br/>
+      </w:r>
+      <w:r>
+        <w:rPr>
+          <w:rFonts w:ascii="Times New Roman" w:eastAsia="Times New Roman" w:hAnsi="Times New Roman" w:cs="Times New Roman"/>
+          <w:sz w:val="24"/>
+          <w:szCs w:val="24"/>
+        </w:rPr>
+        <w:br/>
+      </w:r>
+      <w:r>
+        <w:rPr>
+          <w:rFonts w:ascii="Times New Roman" w:eastAsia="Times New Roman" w:hAnsi="Times New Roman" w:cs="Times New Roman"/>
+          <w:sz w:val="24"/>
+          <w:szCs w:val="24"/>
+        </w:rPr>
+        <w:br/>
+      </w:r>
+    </w:p>
+    <w:p>
+      <w:pPr>
+        <w:spacing w:after="0" w:line="240" w:lineRule="auto"/>
         <w:jc w:val="center"/>
         <w:rPr>
           <w:rFonts w:ascii="Times New Roman" w:eastAsia="Times New Roman" w:hAnsi="Times New Roman" w:cs="Times New Roman"/>
+          <w:sz w:val="24"/>
+          <w:szCs w:val="24"/>
+        </w:rPr>
+      </w:pPr>
+      <w:r>
+        <w:rPr>
+          <w:rFonts w:ascii="Times New Roman" w:eastAsia="Times New Roman" w:hAnsi="Times New Roman" w:cs="Times New Roman"/>
           <w:b/>
-          <w:sz w:val="40"/>
-          <w:szCs w:val="40"/>
-        </w:rPr>
-      </w:pPr>
-    </w:p>
-    <w:p>
-      <w:pPr>
-        <w:spacing w:line="240" w:lineRule="auto"/>
-        <w:jc w:val="center"/>
+          <w:bCs/>
+          <w:color w:val="000000"/>
+          <w:sz w:val="56"/>
+          <w:szCs w:val="56"/>
+        </w:rPr>
+        <w:t>Звіт</w:t>
+      </w:r>
+      <w:r>
         <w:rPr>
           <w:rFonts w:ascii="Times New Roman" w:eastAsia="Times New Roman" w:hAnsi="Times New Roman" w:cs="Times New Roman"/>
           <w:b/>
-          <w:sz w:val="40"/>
-          <w:szCs w:val="40"/>
-        </w:rPr>
-      </w:pPr>
-      <w:r>
-        <w:rPr>
-          <w:rFonts w:ascii="Times New Roman" w:eastAsia="Times New Roman" w:hAnsi="Times New Roman" w:cs="Times New Roman"/>
-          <w:b/>
-          <w:sz w:val="40"/>
-          <w:szCs w:val="40"/>
-        </w:rPr>
-        <w:t>Звіт</w:t>
-      </w:r>
-    </w:p>
-    <w:p>
-      <w:pPr>
-        <w:spacing w:line="240" w:lineRule="auto"/>
-        <w:jc w:val="center"/>
-        <w:rPr>
-          <w:rFonts w:ascii="Times New Roman" w:eastAsia="Times New Roman" w:hAnsi="Times New Roman" w:cs="Times New Roman"/>
+          <w:bCs/>
+          <w:color w:val="000000"/>
           <w:sz w:val="28"/>
           <w:szCs w:val="28"/>
         </w:rPr>
-      </w:pPr>
-      <w:r>
-        <w:rPr>
-          <w:rFonts w:ascii="Times New Roman" w:eastAsia="Times New Roman" w:hAnsi="Times New Roman" w:cs="Times New Roman"/>
+        <w:t> </w:t>
+      </w:r>
+    </w:p>
+    <w:p>
+      <w:pPr>
+        <w:spacing w:after="0" w:line="240" w:lineRule="auto"/>
+        <w:jc w:val="center"/>
+        <w:rPr>
+          <w:rFonts w:ascii="Times New Roman" w:eastAsia="Times New Roman" w:hAnsi="Times New Roman" w:cs="Times New Roman"/>
+          <w:sz w:val="24"/>
+          <w:szCs w:val="24"/>
+        </w:rPr>
+      </w:pPr>
+      <w:r>
+        <w:rPr>
+          <w:rFonts w:ascii="Times New Roman" w:eastAsia="Times New Roman" w:hAnsi="Times New Roman" w:cs="Times New Roman"/>
+          <w:b/>
+          <w:bCs/>
+          <w:color w:val="000000"/>
           <w:sz w:val="28"/>
           <w:szCs w:val="28"/>
         </w:rPr>
-        <w:t xml:space="preserve">про виконання </w:t>
-      </w:r>
-    </w:p>
-    <w:p>
-      <w:pPr>
-        <w:tabs>
-          <w:tab w:val="center" w:pos="4819"/>
-          <w:tab w:val="left" w:pos="7468"/>
-        </w:tabs>
-        <w:spacing w:line="240" w:lineRule="auto"/>
+        <w:t>про виконання розрахунково-графічних робіт блоку № 7</w:t>
+      </w:r>
+    </w:p>
+    <w:p>
+      <w:pPr>
+        <w:spacing w:after="0" w:line="240" w:lineRule="auto"/>
+        <w:jc w:val="center"/>
+        <w:rPr>
+          <w:rFonts w:ascii="Times New Roman" w:eastAsia="Times New Roman" w:hAnsi="Times New Roman" w:cs="Times New Roman"/>
+          <w:sz w:val="24"/>
+          <w:szCs w:val="24"/>
+        </w:rPr>
+      </w:pPr>
+      <w:r>
         <w:rPr>
           <w:rFonts w:ascii="Times New Roman" w:eastAsia="Times New Roman" w:hAnsi="Times New Roman" w:cs="Times New Roman"/>
           <w:b/>
-          <w:sz w:val="36"/>
-          <w:szCs w:val="36"/>
-        </w:rPr>
-      </w:pPr>
-      <w:r>
-        <w:rPr>
-          <w:rFonts w:ascii="Times New Roman" w:eastAsia="Times New Roman" w:hAnsi="Times New Roman" w:cs="Times New Roman"/>
-          <w:b/>
+          <w:bCs/>
+          <w:i/>
+          <w:iCs/>
+          <w:color w:val="000000"/>
           <w:sz w:val="28"/>
           <w:szCs w:val="28"/>
         </w:rPr>
-        <w:tab/>
-      </w:r>
-      <w:r>
-        <w:rPr>
-          <w:rFonts w:ascii="Times New Roman" w:eastAsia="Times New Roman" w:hAnsi="Times New Roman" w:cs="Times New Roman"/>
-          <w:b/>
+        <w:t xml:space="preserve">з дисципліни: </w:t>
+      </w:r>
+      <w:r>
+        <w:rPr>
+          <w:rFonts w:ascii="Times New Roman" w:eastAsia="Times New Roman" w:hAnsi="Times New Roman" w:cs="Times New Roman"/>
+          <w:color w:val="000000"/>
           <w:sz w:val="28"/>
           <w:szCs w:val="28"/>
         </w:rPr>
-        <w:t xml:space="preserve">  </w:t>
-      </w:r>
-      <w:r>
-        <w:rPr>
-          <w:rFonts w:ascii="Times New Roman" w:eastAsia="Times New Roman" w:hAnsi="Times New Roman" w:cs="Times New Roman"/>
-          <w:b/>
-          <w:sz w:val="36"/>
-          <w:szCs w:val="36"/>
-        </w:rPr>
-        <w:t xml:space="preserve">Розрахункової роботи </w:t>
-      </w:r>
-    </w:p>
-    <w:p>
-      <w:pPr>
-        <w:spacing w:line="240" w:lineRule="auto"/>
+        <w:t>«Мови та парадигми програмування»</w:t>
+      </w:r>
+    </w:p>
+    <w:p>
+      <w:pPr>
+        <w:spacing w:after="0" w:line="240" w:lineRule="auto"/>
         <w:jc w:val="center"/>
         <w:rPr>
           <w:rFonts w:ascii="Times New Roman" w:eastAsia="Times New Roman" w:hAnsi="Times New Roman" w:cs="Times New Roman"/>
+          <w:sz w:val="24"/>
+          <w:szCs w:val="24"/>
+        </w:rPr>
+      </w:pPr>
+      <w:r>
+        <w:rPr>
+          <w:rFonts w:ascii="Times New Roman" w:eastAsia="Times New Roman" w:hAnsi="Times New Roman" w:cs="Times New Roman"/>
+          <w:color w:val="000000"/>
           <w:sz w:val="28"/>
           <w:szCs w:val="28"/>
         </w:rPr>
-      </w:pPr>
-      <w:r>
-        <w:rPr>
-          <w:rFonts w:ascii="Times New Roman" w:eastAsia="Times New Roman" w:hAnsi="Times New Roman" w:cs="Times New Roman"/>
-          <w:b/>
-          <w:i/>
+        <w:t>до:</w:t>
+      </w:r>
+    </w:p>
+    <w:p>
+      <w:pPr>
+        <w:spacing w:after="0" w:line="240" w:lineRule="auto"/>
+        <w:jc w:val="center"/>
+        <w:rPr>
+          <w:rFonts w:ascii="Times New Roman" w:eastAsia="Times New Roman" w:hAnsi="Times New Roman" w:cs="Times New Roman"/>
+          <w:sz w:val="24"/>
+          <w:szCs w:val="24"/>
+        </w:rPr>
+      </w:pPr>
+      <w:r>
+        <w:rPr>
+          <w:rFonts w:ascii="Times New Roman" w:eastAsia="Times New Roman" w:hAnsi="Times New Roman" w:cs="Times New Roman"/>
+          <w:color w:val="000000"/>
           <w:sz w:val="28"/>
           <w:szCs w:val="28"/>
         </w:rPr>
-        <w:t xml:space="preserve">з дисципліни: </w:t>
-      </w:r>
-      <w:r>
-        <w:rPr>
-          <w:rFonts w:ascii="Times New Roman" w:eastAsia="Times New Roman" w:hAnsi="Times New Roman" w:cs="Times New Roman"/>
+        <w:t>ВНС Розрахунково-графічних робіт № 1-4</w:t>
+      </w:r>
+    </w:p>
+    <w:p>
+      <w:pPr>
+        <w:spacing w:after="0" w:line="240" w:lineRule="auto"/>
+        <w:jc w:val="center"/>
+        <w:rPr>
+          <w:rFonts w:ascii="Times New Roman" w:eastAsia="Times New Roman" w:hAnsi="Times New Roman" w:cs="Times New Roman"/>
+          <w:sz w:val="24"/>
+          <w:szCs w:val="24"/>
+        </w:rPr>
+      </w:pPr>
+      <w:r>
+        <w:rPr>
+          <w:rFonts w:ascii="Times New Roman" w:eastAsia="Times New Roman" w:hAnsi="Times New Roman" w:cs="Times New Roman"/>
+          <w:color w:val="000000"/>
           <w:sz w:val="28"/>
           <w:szCs w:val="28"/>
         </w:rPr>
-        <w:t>«Мови та парадигми програмування»</w:t>
-      </w:r>
-    </w:p>
-    <w:p>
-      <w:pPr>
-        <w:spacing w:line="240" w:lineRule="auto"/>
-        <w:jc w:val="center"/>
+        <w:t>Практичних Робіт № 7</w:t>
+      </w:r>
+    </w:p>
+    <w:p>
+      <w:pPr>
+        <w:spacing w:after="240" w:line="240" w:lineRule="auto"/>
+        <w:rPr>
+          <w:rFonts w:ascii="Times New Roman" w:eastAsia="Times New Roman" w:hAnsi="Times New Roman" w:cs="Times New Roman"/>
+          <w:sz w:val="24"/>
+          <w:szCs w:val="24"/>
+        </w:rPr>
+      </w:pPr>
+      <w:r>
+        <w:rPr>
+          <w:rFonts w:ascii="Times New Roman" w:eastAsia="Times New Roman" w:hAnsi="Times New Roman" w:cs="Times New Roman"/>
+          <w:sz w:val="24"/>
+          <w:szCs w:val="24"/>
+        </w:rPr>
+        <w:br/>
+      </w:r>
+      <w:r>
+        <w:rPr>
+          <w:rFonts w:ascii="Times New Roman" w:eastAsia="Times New Roman" w:hAnsi="Times New Roman" w:cs="Times New Roman"/>
+          <w:sz w:val="24"/>
+          <w:szCs w:val="24"/>
+        </w:rPr>
+        <w:br/>
+      </w:r>
+    </w:p>
+    <w:p>
+      <w:pPr>
+        <w:spacing w:after="240" w:line="240" w:lineRule="auto"/>
+        <w:rPr>
+          <w:rFonts w:ascii="Times New Roman" w:eastAsia="Times New Roman" w:hAnsi="Times New Roman" w:cs="Times New Roman"/>
+          <w:sz w:val="24"/>
+          <w:szCs w:val="24"/>
+        </w:rPr>
+      </w:pPr>
+    </w:p>
+    <w:p>
+      <w:pPr>
+        <w:spacing w:after="240" w:line="240" w:lineRule="auto"/>
+        <w:rPr>
+          <w:rFonts w:ascii="Times New Roman" w:eastAsia="Times New Roman" w:hAnsi="Times New Roman" w:cs="Times New Roman"/>
+          <w:sz w:val="24"/>
+          <w:szCs w:val="24"/>
+        </w:rPr>
+      </w:pPr>
+    </w:p>
+    <w:p>
+      <w:pPr>
+        <w:spacing w:after="240" w:line="240" w:lineRule="auto"/>
+        <w:rPr>
+          <w:rFonts w:ascii="Times New Roman" w:eastAsia="Times New Roman" w:hAnsi="Times New Roman" w:cs="Times New Roman"/>
+          <w:sz w:val="24"/>
+          <w:szCs w:val="24"/>
+        </w:rPr>
+      </w:pPr>
+      <w:r>
+        <w:rPr>
+          <w:rFonts w:ascii="Times New Roman" w:eastAsia="Times New Roman" w:hAnsi="Times New Roman" w:cs="Times New Roman"/>
+          <w:sz w:val="24"/>
+          <w:szCs w:val="24"/>
+        </w:rPr>
+        <w:br/>
+      </w:r>
+    </w:p>
+    <w:p>
+      <w:pPr>
+        <w:spacing w:after="0" w:line="240" w:lineRule="auto"/>
+        <w:jc w:val="right"/>
+        <w:rPr>
+          <w:rFonts w:ascii="Times New Roman" w:eastAsia="Times New Roman" w:hAnsi="Times New Roman" w:cs="Times New Roman"/>
+          <w:sz w:val="24"/>
+          <w:szCs w:val="24"/>
+        </w:rPr>
+      </w:pPr>
+      <w:r>
         <w:rPr>
           <w:rFonts w:ascii="Times New Roman" w:eastAsia="Times New Roman" w:hAnsi="Times New Roman" w:cs="Times New Roman"/>
           <w:b/>
-          <w:smallCaps/>
+          <w:bCs/>
+          <w:color w:val="000000"/>
           <w:sz w:val="28"/>
           <w:szCs w:val="28"/>
         </w:rPr>
-      </w:pPr>
-    </w:p>
-    <w:p>
-      <w:pPr>
-        <w:spacing w:line="360" w:lineRule="auto"/>
-        <w:rPr>
-          <w:rFonts w:ascii="Times New Roman" w:eastAsia="Times New Roman" w:hAnsi="Times New Roman" w:cs="Times New Roman"/>
+        <w:t>Виконав:</w:t>
+      </w:r>
+    </w:p>
+    <w:p>
+      <w:pPr>
+        <w:spacing w:after="0" w:line="240" w:lineRule="auto"/>
+        <w:jc w:val="right"/>
+        <w:rPr>
+          <w:rFonts w:ascii="Times New Roman" w:eastAsia="Times New Roman" w:hAnsi="Times New Roman" w:cs="Times New Roman"/>
+          <w:sz w:val="24"/>
+          <w:szCs w:val="24"/>
+          <w:lang w:val="en-US"/>
+        </w:rPr>
+      </w:pPr>
+      <w:r>
+        <w:rPr>
+          <w:rFonts w:ascii="Times New Roman" w:eastAsia="Times New Roman" w:hAnsi="Times New Roman" w:cs="Times New Roman"/>
+          <w:b/>
+          <w:bCs/>
+          <w:i/>
+          <w:iCs/>
+          <w:color w:val="000000"/>
           <w:sz w:val="28"/>
           <w:szCs w:val="28"/>
         </w:rPr>
-      </w:pPr>
-    </w:p>
-    <w:p>
-      <w:pPr>
-        <w:spacing w:line="360" w:lineRule="auto"/>
-        <w:rPr>
-          <w:rFonts w:ascii="Times New Roman" w:eastAsia="Times New Roman" w:hAnsi="Times New Roman" w:cs="Times New Roman"/>
+        <w:t> </w:t>
+      </w:r>
+      <w:r>
+        <w:rPr>
+          <w:rFonts w:ascii="Times New Roman" w:eastAsia="Times New Roman" w:hAnsi="Times New Roman" w:cs="Times New Roman"/>
+          <w:color w:val="000000"/>
           <w:sz w:val="28"/>
           <w:szCs w:val="28"/>
         </w:rPr>
-      </w:pPr>
-    </w:p>
-    <w:p>
-      <w:pPr>
-        <w:spacing w:line="360" w:lineRule="auto"/>
-        <w:rPr>
-          <w:rFonts w:ascii="Times New Roman" w:eastAsia="Times New Roman" w:hAnsi="Times New Roman" w:cs="Times New Roman"/>
+        <w:t>Студент групи ШІ-</w:t>
+      </w:r>
+      <w:r>
+        <w:rPr>
+          <w:rFonts w:ascii="Times New Roman" w:eastAsia="Times New Roman" w:hAnsi="Times New Roman" w:cs="Times New Roman"/>
+          <w:color w:val="000000"/>
           <w:sz w:val="28"/>
           <w:szCs w:val="28"/>
-        </w:rPr>
-      </w:pPr>
-    </w:p>
-    <w:p>
-      <w:pPr>
-        <w:spacing w:line="240" w:lineRule="auto"/>
+          <w:lang w:val="en-US"/>
+        </w:rPr>
+        <w:t>13</w:t>
+      </w:r>
+    </w:p>
+    <w:p>
+      <w:pPr>
+        <w:spacing w:after="0" w:line="240" w:lineRule="auto"/>
         <w:jc w:val="right"/>
         <w:rPr>
           <w:rFonts w:ascii="Times New Roman" w:eastAsia="Times New Roman" w:hAnsi="Times New Roman" w:cs="Times New Roman"/>
-          <w:b/>
-          <w:i/>
+          <w:color w:val="000000"/>
           <w:sz w:val="28"/>
           <w:szCs w:val="28"/>
         </w:rPr>
@@ -314,99 +475,23 @@
       <w:r>
         <w:rPr>
           <w:rFonts w:ascii="Times New Roman" w:eastAsia="Times New Roman" w:hAnsi="Times New Roman" w:cs="Times New Roman"/>
-          <w:b/>
-          <w:i/>
+          <w:color w:val="000000"/>
           <w:sz w:val="28"/>
           <w:szCs w:val="28"/>
         </w:rPr>
-        <w:t>Виконав:</w:t>
-      </w:r>
-    </w:p>
-    <w:p>
-      <w:pPr>
-        <w:spacing w:line="240" w:lineRule="auto"/>
+        <w:t>Кібиш Тарас Юрійович</w:t>
+      </w:r>
+    </w:p>
+    <w:p>
+      <w:pPr>
+        <w:spacing w:after="0" w:line="240" w:lineRule="auto"/>
         <w:jc w:val="right"/>
         <w:rPr>
           <w:rFonts w:ascii="Times New Roman" w:eastAsia="Times New Roman" w:hAnsi="Times New Roman" w:cs="Times New Roman"/>
-          <w:b/>
-          <w:i/>
-          <w:sz w:val="28"/>
-          <w:szCs w:val="28"/>
-        </w:rPr>
-      </w:pPr>
-      <w:r>
-        <w:rPr>
-          <w:rFonts w:ascii="Times New Roman" w:eastAsia="Times New Roman" w:hAnsi="Times New Roman" w:cs="Times New Roman"/>
-          <w:b/>
-          <w:i/>
-          <w:sz w:val="28"/>
-          <w:szCs w:val="28"/>
-        </w:rPr>
-        <w:t xml:space="preserve"> </w:t>
-      </w:r>
-      <w:r>
-        <w:rPr>
-          <w:rFonts w:ascii="Times New Roman" w:eastAsia="Times New Roman" w:hAnsi="Times New Roman" w:cs="Times New Roman"/>
-          <w:sz w:val="28"/>
-          <w:szCs w:val="28"/>
-        </w:rPr>
-        <w:t xml:space="preserve">студент групи </w:t>
-      </w:r>
-      <w:r>
-        <w:rPr>
-          <w:rFonts w:ascii="Times New Roman" w:eastAsia="Times New Roman" w:hAnsi="Times New Roman" w:cs="Times New Roman"/>
-          <w:sz w:val="28"/>
-          <w:szCs w:val="28"/>
-        </w:rPr>
-        <w:t>ШІ</w:t>
-      </w:r>
-      <w:r>
-        <w:rPr>
-          <w:rFonts w:ascii="Times New Roman" w:eastAsia="Times New Roman" w:hAnsi="Times New Roman" w:cs="Times New Roman"/>
-          <w:sz w:val="28"/>
-          <w:szCs w:val="28"/>
-        </w:rPr>
-        <w:t>-</w:t>
-      </w:r>
-      <w:r>
-        <w:rPr>
-          <w:rFonts w:ascii="Times New Roman" w:eastAsia="Times New Roman" w:hAnsi="Times New Roman" w:cs="Times New Roman"/>
-          <w:sz w:val="28"/>
-          <w:szCs w:val="28"/>
-        </w:rPr>
-        <w:t>13</w:t>
-      </w:r>
-    </w:p>
-    <w:p>
-      <w:pPr>
-        <w:spacing w:line="240" w:lineRule="auto"/>
-        <w:jc w:val="right"/>
-        <w:rPr>
-          <w:rFonts w:ascii="Times New Roman" w:eastAsia="Times New Roman" w:hAnsi="Times New Roman" w:cs="Times New Roman"/>
-          <w:sz w:val="28"/>
-          <w:szCs w:val="28"/>
-        </w:rPr>
-      </w:pPr>
-      <w:r>
-        <w:rPr>
-          <w:rFonts w:ascii="Times New Roman" w:eastAsia="Times New Roman" w:hAnsi="Times New Roman" w:cs="Times New Roman"/>
-          <w:sz w:val="28"/>
-          <w:szCs w:val="28"/>
-        </w:rPr>
-        <w:t>Кібиш Тарас Юрійович</w:t>
-      </w:r>
-    </w:p>
-    <w:p>
-      <w:pPr>
-        <w:rPr>
-          <w:rFonts w:ascii="Times New Roman" w:eastAsia="Times New Roman" w:hAnsi="Times New Roman" w:cs="Times New Roman"/>
-          <w:sz w:val="28"/>
-          <w:szCs w:val="28"/>
-        </w:rPr>
-      </w:pPr>
-      <w:r>
-        <w:br w:type="page"/>
-      </w:r>
+          <w:sz w:val="24"/>
+          <w:szCs w:val="24"/>
+        </w:rPr>
+      </w:pPr>
     </w:p>
     <w:p>
       <w:pPr>
@@ -657,14 +742,27 @@
                             <w:r>
                               <w:t xml:space="preserve">Рисунок </w:t>
                             </w:r>
-                            <w:fldSimple w:instr=" SEQ Рисунок \* ARABIC ">
-                              <w:r>
-                                <w:rPr>
-                                  <w:noProof/>
-                                </w:rPr>
-                                <w:t>1</w:t>
-                              </w:r>
-                            </w:fldSimple>
+                            <w:r>
+                              <w:fldChar w:fldCharType="begin"/>
+                            </w:r>
+                            <w:r>
+                              <w:instrText xml:space="preserve"> SEQ Рисунок \* ARABIC </w:instrText>
+                            </w:r>
+                            <w:r>
+                              <w:fldChar w:fldCharType="separate"/>
+                            </w:r>
+                            <w:r>
+                              <w:rPr>
+                                <w:noProof/>
+                              </w:rPr>
+                              <w:t>1</w:t>
+                            </w:r>
+                            <w:r>
+                              <w:rPr>
+                                <w:noProof/>
+                              </w:rPr>
+                              <w:fldChar w:fldCharType="end"/>
+                            </w:r>
                             <w:r>
                               <w:rPr>
                                 <w:lang w:val="en-US"/>
@@ -733,6 +831,9 @@
                         <w:t>1</w:t>
                       </w:r>
                       <w:r>
+                        <w:rPr>
+                          <w:noProof/>
+                        </w:rPr>
                         <w:fldChar w:fldCharType="end"/>
                       </w:r>
                       <w:r>
@@ -1011,27 +1112,14 @@
                             <w:r>
                               <w:t xml:space="preserve">Рисунок </w:t>
                             </w:r>
-                            <w:r>
-                              <w:fldChar w:fldCharType="begin"/>
-                            </w:r>
-                            <w:r>
-                              <w:instrText xml:space="preserve"> SEQ Рисунок \* ARABIC </w:instrText>
-                            </w:r>
-                            <w:r>
-                              <w:fldChar w:fldCharType="separate"/>
-                            </w:r>
-                            <w:r>
-                              <w:rPr>
-                                <w:noProof/>
-                              </w:rPr>
-                              <w:t>2</w:t>
-                            </w:r>
-                            <w:r>
-                              <w:rPr>
-                                <w:noProof/>
-                              </w:rPr>
-                              <w:fldChar w:fldCharType="end"/>
-                            </w:r>
+                            <w:fldSimple w:instr=" SEQ Рисунок \* ARABIC ">
+                              <w:r>
+                                <w:rPr>
+                                  <w:noProof/>
+                                </w:rPr>
+                                <w:t>2</w:t>
+                              </w:r>
+                            </w:fldSimple>
                             <w:r>
                               <w:rPr>
                                 <w:lang w:val="en-US"/>
@@ -1073,24 +1161,14 @@
                       <w:r>
                         <w:t xml:space="preserve">Рисунок </w:t>
                       </w:r>
-                      <w:r>
-                        <w:fldChar w:fldCharType="begin"/>
-                      </w:r>
-                      <w:r>
-                        <w:instrText xml:space="preserve"> SEQ Рисунок \* ARABIC </w:instrText>
-                      </w:r>
-                      <w:r>
-                        <w:fldChar w:fldCharType="separate"/>
-                      </w:r>
-                      <w:r>
-                        <w:rPr>
-                          <w:noProof/>
-                        </w:rPr>
-                        <w:t>2</w:t>
-                      </w:r>
-                      <w:r>
-                        <w:fldChar w:fldCharType="end"/>
-                      </w:r>
+                      <w:fldSimple w:instr=" SEQ Рисунок \* ARABIC ">
+                        <w:r>
+                          <w:rPr>
+                            <w:noProof/>
+                          </w:rPr>
+                          <w:t>2</w:t>
+                        </w:r>
+                      </w:fldSimple>
                       <w:r>
                         <w:rPr>
                           <w:lang w:val="en-US"/>
@@ -1344,27 +1422,14 @@
                             <w:r>
                               <w:t xml:space="preserve">Рисунок </w:t>
                             </w:r>
-                            <w:r>
-                              <w:fldChar w:fldCharType="begin"/>
-                            </w:r>
-                            <w:r>
-                              <w:instrText xml:space="preserve"> SEQ Рисунок \* ARABIC </w:instrText>
-                            </w:r>
-                            <w:r>
-                              <w:fldChar w:fldCharType="separate"/>
-                            </w:r>
-                            <w:r>
-                              <w:rPr>
-                                <w:noProof/>
-                              </w:rPr>
-                              <w:t>3</w:t>
-                            </w:r>
-                            <w:r>
-                              <w:rPr>
-                                <w:noProof/>
-                              </w:rPr>
-                              <w:fldChar w:fldCharType="end"/>
-                            </w:r>
+                            <w:fldSimple w:instr=" SEQ Рисунок \* ARABIC ">
+                              <w:r>
+                                <w:rPr>
+                                  <w:noProof/>
+                                </w:rPr>
+                                <w:t>3</w:t>
+                              </w:r>
+                            </w:fldSimple>
                             <w:r>
                               <w:rPr>
                                 <w:lang w:val="en-US"/>
@@ -1415,24 +1480,14 @@
                       <w:r>
                         <w:t xml:space="preserve">Рисунок </w:t>
                       </w:r>
-                      <w:r>
-                        <w:fldChar w:fldCharType="begin"/>
-                      </w:r>
-                      <w:r>
-                        <w:instrText xml:space="preserve"> SEQ Рисунок \* ARABIC </w:instrText>
-                      </w:r>
-                      <w:r>
-                        <w:fldChar w:fldCharType="separate"/>
-                      </w:r>
-                      <w:r>
-                        <w:rPr>
-                          <w:noProof/>
-                        </w:rPr>
-                        <w:t>3</w:t>
-                      </w:r>
-                      <w:r>
-                        <w:fldChar w:fldCharType="end"/>
-                      </w:r>
+                      <w:fldSimple w:instr=" SEQ Рисунок \* ARABIC ">
+                        <w:r>
+                          <w:rPr>
+                            <w:noProof/>
+                          </w:rPr>
+                          <w:t>3</w:t>
+                        </w:r>
+                      </w:fldSimple>
                       <w:r>
                         <w:rPr>
                           <w:lang w:val="en-US"/>
@@ -1677,14 +1732,27 @@
                             <w:r>
                               <w:t xml:space="preserve">Рисунок </w:t>
                             </w:r>
-                            <w:fldSimple w:instr=" SEQ Рисунок \* ARABIC ">
-                              <w:r>
-                                <w:rPr>
-                                  <w:noProof/>
-                                </w:rPr>
-                                <w:t>4</w:t>
-                              </w:r>
-                            </w:fldSimple>
+                            <w:r>
+                              <w:fldChar w:fldCharType="begin"/>
+                            </w:r>
+                            <w:r>
+                              <w:instrText xml:space="preserve"> SEQ Рисунок \* ARABIC </w:instrText>
+                            </w:r>
+                            <w:r>
+                              <w:fldChar w:fldCharType="separate"/>
+                            </w:r>
+                            <w:r>
+                              <w:rPr>
+                                <w:noProof/>
+                              </w:rPr>
+                              <w:t>4</w:t>
+                            </w:r>
+                            <w:r>
+                              <w:rPr>
+                                <w:noProof/>
+                              </w:rPr>
+                              <w:fldChar w:fldCharType="end"/>
+                            </w:r>
                             <w:r>
                               <w:rPr>
                                 <w:lang w:val="en-US"/>
@@ -1748,6 +1816,9 @@
                         <w:t>4</w:t>
                       </w:r>
                       <w:r>
+                        <w:rPr>
+                          <w:noProof/>
+                        </w:rPr>
                         <w:fldChar w:fldCharType="end"/>
                       </w:r>
                       <w:r>
@@ -2035,27 +2106,14 @@
       <w:r>
         <w:t xml:space="preserve">Рисунок </w:t>
       </w:r>
-      <w:r>
-        <w:fldChar w:fldCharType="begin"/>
-      </w:r>
-      <w:r>
-        <w:instrText xml:space="preserve"> SEQ Рисунок \* ARABIC </w:instrText>
-      </w:r>
-      <w:r>
-        <w:fldChar w:fldCharType="separate"/>
-      </w:r>
-      <w:r>
-        <w:rPr>
-          <w:noProof/>
-        </w:rPr>
-        <w:t>5</w:t>
-      </w:r>
-      <w:r>
-        <w:rPr>
-          <w:noProof/>
-        </w:rPr>
-        <w:fldChar w:fldCharType="end"/>
-      </w:r>
+      <w:fldSimple w:instr=" SEQ Рисунок \* ARABIC ">
+        <w:r>
+          <w:rPr>
+            <w:noProof/>
+          </w:rPr>
+          <w:t>5</w:t>
+        </w:r>
+      </w:fldSimple>
       <w:r>
         <w:rPr>
           <w:lang w:val="en-US"/>
@@ -2277,27 +2335,14 @@
       <w:r>
         <w:t xml:space="preserve">Рисунок </w:t>
       </w:r>
-      <w:r>
-        <w:fldChar w:fldCharType="begin"/>
-      </w:r>
-      <w:r>
-        <w:instrText xml:space="preserve"> SEQ Рисунок \* ARABIC </w:instrText>
-      </w:r>
-      <w:r>
-        <w:fldChar w:fldCharType="separate"/>
-      </w:r>
-      <w:r>
-        <w:rPr>
-          <w:noProof/>
-        </w:rPr>
-        <w:t>6</w:t>
-      </w:r>
-      <w:r>
-        <w:rPr>
-          <w:noProof/>
-        </w:rPr>
-        <w:fldChar w:fldCharType="end"/>
-      </w:r>
+      <w:fldSimple w:instr=" SEQ Рисунок \* ARABIC ">
+        <w:r>
+          <w:rPr>
+            <w:noProof/>
+          </w:rPr>
+          <w:t>6</w:t>
+        </w:r>
+      </w:fldSimple>
       <w:r>
         <w:rPr>
           <w:lang w:val="en-US"/>
@@ -2519,24 +2564,14 @@
                             <w:r>
                               <w:t xml:space="preserve">Рисунок </w:t>
                             </w:r>
-                            <w:r>
-                              <w:fldChar w:fldCharType="begin"/>
-                            </w:r>
-                            <w:r>
-                              <w:instrText xml:space="preserve"> SEQ Рисунок \* ARABIC </w:instrText>
-                            </w:r>
-                            <w:r>
-                              <w:fldChar w:fldCharType="separate"/>
-                            </w:r>
-                            <w:r>
-                              <w:rPr>
-                                <w:noProof/>
-                              </w:rPr>
-                              <w:t>7</w:t>
-                            </w:r>
-                            <w:r>
-                              <w:fldChar w:fldCharType="end"/>
-                            </w:r>
+                            <w:fldSimple w:instr=" SEQ Рисунок \* ARABIC ">
+                              <w:r>
+                                <w:rPr>
+                                  <w:noProof/>
+                                </w:rPr>
+                                <w:t>7</w:t>
+                              </w:r>
+                            </w:fldSimple>
                             <w:r>
                               <w:rPr>
                                 <w:lang w:val="en-US"/>
@@ -2556,21 +2591,7 @@
                               <w:rPr>
                                 <w:lang w:val="en-US"/>
                               </w:rPr>
-                              <w:t xml:space="preserve"> </w:t>
-                            </w:r>
-                            <w:proofErr w:type="spellStart"/>
-                            <w:r>
-                              <w:rPr>
-                                <w:lang w:val="en-US"/>
-                              </w:rPr>
-                              <w:t>задачі</w:t>
-                            </w:r>
-                            <w:proofErr w:type="spellEnd"/>
-                            <w:r>
-                              <w:rPr>
-                                <w:lang w:val="en-US"/>
-                              </w:rPr>
-                              <w:t xml:space="preserve"> №</w:t>
+                              <w:t xml:space="preserve"> задачі №</w:t>
                             </w:r>
                             <w:r>
                               <w:rPr>
@@ -2612,24 +2633,14 @@
                       <w:r>
                         <w:t xml:space="preserve">Рисунок </w:t>
                       </w:r>
-                      <w:r>
-                        <w:fldChar w:fldCharType="begin"/>
-                      </w:r>
-                      <w:r>
-                        <w:instrText xml:space="preserve"> SEQ Рисунок \* ARABIC </w:instrText>
-                      </w:r>
-                      <w:r>
-                        <w:fldChar w:fldCharType="separate"/>
-                      </w:r>
-                      <w:r>
-                        <w:rPr>
-                          <w:noProof/>
-                        </w:rPr>
-                        <w:t>7</w:t>
-                      </w:r>
-                      <w:r>
-                        <w:fldChar w:fldCharType="end"/>
-                      </w:r>
+                      <w:fldSimple w:instr=" SEQ Рисунок \* ARABIC ">
+                        <w:r>
+                          <w:rPr>
+                            <w:noProof/>
+                          </w:rPr>
+                          <w:t>7</w:t>
+                        </w:r>
+                      </w:fldSimple>
                       <w:r>
                         <w:rPr>
                           <w:lang w:val="en-US"/>
@@ -2967,14 +2978,27 @@
       <w:r>
         <w:t xml:space="preserve">Рисунок </w:t>
       </w:r>
-      <w:fldSimple w:instr=" SEQ Рисунок \* ARABIC ">
-        <w:r>
-          <w:rPr>
-            <w:noProof/>
-          </w:rPr>
-          <w:t>8</w:t>
-        </w:r>
-      </w:fldSimple>
+      <w:r>
+        <w:fldChar w:fldCharType="begin"/>
+      </w:r>
+      <w:r>
+        <w:instrText xml:space="preserve"> SEQ Рисунок \* ARABIC </w:instrText>
+      </w:r>
+      <w:r>
+        <w:fldChar w:fldCharType="separate"/>
+      </w:r>
+      <w:r>
+        <w:rPr>
+          <w:noProof/>
+        </w:rPr>
+        <w:t>8</w:t>
+      </w:r>
+      <w:r>
+        <w:rPr>
+          <w:noProof/>
+        </w:rPr>
+        <w:fldChar w:fldCharType="end"/>
+      </w:r>
       <w:r>
         <w:rPr>
           <w:lang w:val="en-US"/>
@@ -2985,35 +3009,7 @@
         <w:rPr>
           <w:lang w:val="en-US"/>
         </w:rPr>
-        <w:t xml:space="preserve"> flow chart </w:t>
-      </w:r>
-      <w:proofErr w:type="spellStart"/>
-      <w:r>
-        <w:rPr>
-          <w:lang w:val="en-US"/>
-        </w:rPr>
-        <w:t>до</w:t>
-      </w:r>
-      <w:proofErr w:type="spellEnd"/>
-      <w:r>
-        <w:rPr>
-          <w:lang w:val="en-US"/>
-        </w:rPr>
-        <w:t xml:space="preserve"> </w:t>
-      </w:r>
-      <w:proofErr w:type="spellStart"/>
-      <w:r>
-        <w:rPr>
-          <w:lang w:val="en-US"/>
-        </w:rPr>
-        <w:t>задачі</w:t>
-      </w:r>
-      <w:proofErr w:type="spellEnd"/>
-      <w:r>
-        <w:rPr>
-          <w:lang w:val="en-US"/>
-        </w:rPr>
-        <w:t xml:space="preserve"> №</w:t>
+        <w:t xml:space="preserve"> flow chart до задачі №</w:t>
       </w:r>
       <w:r>
         <w:rPr>
@@ -3251,27 +3247,14 @@
       <w:r>
         <w:t xml:space="preserve">Рисунок </w:t>
       </w:r>
-      <w:r>
-        <w:fldChar w:fldCharType="begin"/>
-      </w:r>
-      <w:r>
-        <w:instrText xml:space="preserve"> SEQ Рисунок \* ARABIC </w:instrText>
-      </w:r>
-      <w:r>
-        <w:fldChar w:fldCharType="separate"/>
-      </w:r>
-      <w:r>
-        <w:rPr>
-          <w:noProof/>
-        </w:rPr>
-        <w:t>9</w:t>
-      </w:r>
-      <w:r>
-        <w:rPr>
-          <w:noProof/>
-        </w:rPr>
-        <w:fldChar w:fldCharType="end"/>
-      </w:r>
+      <w:fldSimple w:instr=" SEQ Рисунок \* ARABIC ">
+        <w:r>
+          <w:rPr>
+            <w:noProof/>
+          </w:rPr>
+          <w:t>9</w:t>
+        </w:r>
+      </w:fldSimple>
       <w:r>
         <w:t>: flow chart до задачі №</w:t>
       </w:r>
@@ -3503,27 +3486,14 @@
       <w:r>
         <w:t xml:space="preserve">Рисунок </w:t>
       </w:r>
-      <w:r>
-        <w:fldChar w:fldCharType="begin"/>
-      </w:r>
-      <w:r>
-        <w:instrText xml:space="preserve"> SEQ Рисунок \* ARABIC </w:instrText>
-      </w:r>
-      <w:r>
-        <w:fldChar w:fldCharType="separate"/>
-      </w:r>
-      <w:r>
-        <w:rPr>
-          <w:noProof/>
-        </w:rPr>
-        <w:t>10</w:t>
-      </w:r>
-      <w:r>
-        <w:rPr>
-          <w:noProof/>
-        </w:rPr>
-        <w:fldChar w:fldCharType="end"/>
-      </w:r>
+      <w:fldSimple w:instr=" SEQ Рисунок \* ARABIC ">
+        <w:r>
+          <w:rPr>
+            <w:noProof/>
+          </w:rPr>
+          <w:t>10</w:t>
+        </w:r>
+      </w:fldSimple>
       <w:r>
         <w:rPr>
           <w:lang w:val="en-US"/>
@@ -3534,35 +3504,7 @@
         <w:rPr>
           <w:lang w:val="en-US"/>
         </w:rPr>
-        <w:t xml:space="preserve">flow chart </w:t>
-      </w:r>
-      <w:proofErr w:type="spellStart"/>
-      <w:r>
-        <w:rPr>
-          <w:lang w:val="en-US"/>
-        </w:rPr>
-        <w:t>до</w:t>
-      </w:r>
-      <w:proofErr w:type="spellEnd"/>
-      <w:r>
-        <w:rPr>
-          <w:lang w:val="en-US"/>
-        </w:rPr>
-        <w:t xml:space="preserve"> </w:t>
-      </w:r>
-      <w:proofErr w:type="spellStart"/>
-      <w:r>
-        <w:rPr>
-          <w:lang w:val="en-US"/>
-        </w:rPr>
-        <w:t>задачі</w:t>
-      </w:r>
-      <w:proofErr w:type="spellEnd"/>
-      <w:r>
-        <w:rPr>
-          <w:lang w:val="en-US"/>
-        </w:rPr>
-        <w:t xml:space="preserve"> </w:t>
+        <w:t xml:space="preserve">flow chart до задачі </w:t>
       </w:r>
       <w:r>
         <w:t xml:space="preserve"> </w:t>
@@ -12092,6 +12034,27 @@
       <w:szCs w:val="18"/>
     </w:rPr>
   </w:style>
+  <w:style w:type="paragraph" w:styleId="NormalWeb">
+    <w:name w:val="Normal (Web)"/>
+    <w:basedOn w:val="Normal"/>
+    <w:uiPriority w:val="99"/>
+    <w:semiHidden/>
+    <w:unhideWhenUsed/>
+    <w:rsid w:val="00B41970"/>
+    <w:pPr>
+      <w:spacing w:before="100" w:beforeAutospacing="1" w:after="100" w:afterAutospacing="1" w:line="240" w:lineRule="auto"/>
+    </w:pPr>
+    <w:rPr>
+      <w:rFonts w:ascii="Times New Roman" w:eastAsia="Times New Roman" w:hAnsi="Times New Roman" w:cs="Times New Roman"/>
+      <w:sz w:val="24"/>
+      <w:szCs w:val="24"/>
+    </w:rPr>
+  </w:style>
+  <w:style w:type="character" w:customStyle="1" w:styleId="apple-tab-span">
+    <w:name w:val="apple-tab-span"/>
+    <w:basedOn w:val="DefaultParagraphFont"/>
+    <w:rsid w:val="00B41970"/>
+  </w:style>
 </w:styles>
 </file>
 
